--- a/resta.docx
+++ b/resta.docx
@@ -12,7 +12,20 @@
         <w:rPr>
           <w:lang w:val="es-ES"/>
         </w:rPr>
-        <w:t>Hola 1232</w:t>
+        <w:t>Hol232</w:t>
+      </w:r>
+    </w:p>
+    <w:p>
+      <w:pPr>
+        <w:rPr>
+          <w:lang w:val="es-ES"/>
+        </w:rPr>
+      </w:pPr>
+      <w:r>
+        <w:rPr>
+          <w:lang w:val="es-ES"/>
+        </w:rPr>
+        <w:t>1231597</w:t>
       </w:r>
     </w:p>
     <w:sectPr>

--- a/resta.docx
+++ b/resta.docx
@@ -26,6 +26,19 @@
           <w:lang w:val="es-ES"/>
         </w:rPr>
         <w:t>1231597</w:t>
+      </w:r>
+    </w:p>
+    <w:p>
+      <w:pPr>
+        <w:rPr>
+          <w:lang w:val="es-ES"/>
+        </w:rPr>
+      </w:pPr>
+      <w:r>
+        <w:rPr>
+          <w:lang w:val="es-ES"/>
+        </w:rPr>
+        <w:t>Agregando archivos</w:t>
       </w:r>
     </w:p>
     <w:sectPr>
